--- a/document/Unity利用規約.docx
+++ b/document/Unity利用規約.docx
@@ -52,161 +52,60 @@
             <w:rStyle w:val="a6"/>
             <w:rFonts w:hint="eastAsia"/>
           </w:rPr>
-          <w:t>開発者が複数人で開発を</w:t>
+          <w:t>開発者が複数人で開発を進める上で覚えておくと幸せになる９つの事</w:t>
         </w:r>
-        <w:bookmarkStart w:id="0" w:name="_GoBack"/>
-        <w:bookmarkEnd w:id="0"/>
+      </w:hyperlink>
+    </w:p>
+    <w:p>
+      <w:pPr>
+        <w:pStyle w:val="2"/>
+      </w:pPr>
+      <w:r>
+        <w:rPr>
+          <w:rFonts w:hint="eastAsia"/>
+        </w:rPr>
+        <w:t>基礎知識</w:t>
+      </w:r>
+    </w:p>
+    <w:p/>
+    <w:p>
+      <w:pPr>
+        <w:pStyle w:val="1"/>
+      </w:pPr>
+      <w:r>
+        <w:rPr>
+          <w:rFonts w:hint="eastAsia"/>
+        </w:rPr>
+        <w:t>目次</w:t>
+      </w:r>
+      <w:bookmarkStart w:id="0" w:name="_GoBack"/>
+      <w:bookmarkEnd w:id="0"/>
+    </w:p>
+    <w:p>
+      <w:pPr>
+        <w:pStyle w:val="a5"/>
+        <w:numPr>
+          <w:ilvl w:val="0"/>
+          <w:numId w:val="1"/>
+        </w:numPr>
+        <w:ind w:leftChars="0"/>
+      </w:pPr>
+      <w:hyperlink w:anchor="_1.設定" w:history="1">
         <w:r>
           <w:rPr>
             <w:rStyle w:val="a6"/>
             <w:rFonts w:hint="eastAsia"/>
           </w:rPr>
-          <w:t>進</w:t>
+          <w:t>設</w:t>
         </w:r>
         <w:r>
           <w:rPr>
             <w:rStyle w:val="a6"/>
             <w:rFonts w:hint="eastAsia"/>
           </w:rPr>
-          <w:t>める上で覚えておくと幸せになる９つの事</w:t>
+          <w:t>定</w:t>
         </w:r>
       </w:hyperlink>
-    </w:p>
-    <w:p>
-      <w:pPr>
-        <w:pStyle w:val="2"/>
-      </w:pPr>
-      <w:r>
-        <w:rPr>
-          <w:rFonts w:hint="eastAsia"/>
-        </w:rPr>
-        <w:t>基礎知識</w:t>
-      </w:r>
-    </w:p>
-    <w:p>
-      <w:pPr>
-        <w:pStyle w:val="3"/>
-        <w:ind w:left="840"/>
-      </w:pPr>
-      <w:r>
-        <w:rPr>
-          <w:rFonts w:hint="eastAsia"/>
-        </w:rPr>
-        <w:t>.meta</w:t>
-      </w:r>
-      <w:r>
-        <w:rPr>
-          <w:rFonts w:hint="eastAsia"/>
-        </w:rPr>
-        <w:t>ファイルについて</w:t>
-      </w:r>
-    </w:p>
-    <w:p>
-      <w:pPr>
-        <w:rPr>
-          <w:i/>
-        </w:rPr>
-      </w:pPr>
-      <w:r>
-        <w:rPr>
-          <w:rFonts w:ascii="Helvetica" w:hAnsi="Helvetica" w:cs="Helvetica"/>
-          <w:i/>
-          <w:color w:val="454545"/>
-          <w:sz w:val="23"/>
-          <w:szCs w:val="23"/>
-          <w:shd w:val="clear" w:color="auto" w:fill="FFFFFF"/>
-        </w:rPr>
-        <w:t>meta</w:t>
-      </w:r>
-      <w:r>
-        <w:rPr>
-          <w:rFonts w:ascii="Helvetica" w:hAnsi="Helvetica" w:cs="Helvetica"/>
-          <w:i/>
-          <w:color w:val="454545"/>
-          <w:sz w:val="23"/>
-          <w:szCs w:val="23"/>
-          <w:shd w:val="clear" w:color="auto" w:fill="FFFFFF"/>
-        </w:rPr>
-        <w:t>ファイルは、</w:t>
-      </w:r>
-      <w:r>
-        <w:rPr>
-          <w:rFonts w:ascii="Helvetica" w:hAnsi="Helvetica" w:cs="Helvetica"/>
-          <w:i/>
-          <w:color w:val="454545"/>
-          <w:sz w:val="23"/>
-          <w:szCs w:val="23"/>
-          <w:shd w:val="clear" w:color="auto" w:fill="FFFFFF"/>
-        </w:rPr>
-        <w:t>Unity</w:t>
-      </w:r>
-      <w:r>
-        <w:rPr>
-          <w:rFonts w:ascii="Helvetica" w:hAnsi="Helvetica" w:cs="Helvetica"/>
-          <w:i/>
-          <w:color w:val="454545"/>
-          <w:sz w:val="23"/>
-          <w:szCs w:val="23"/>
-          <w:shd w:val="clear" w:color="auto" w:fill="FFFFFF"/>
-        </w:rPr>
-        <w:t>プロジェクトにインポートした際に生成され、プロジェクト上でのファイルの振る舞いについての情報を持つ。　例えば、</w:t>
-      </w:r>
-      <w:r>
-        <w:rPr>
-          <w:rFonts w:ascii="Helvetica" w:hAnsi="Helvetica" w:cs="Helvetica"/>
-          <w:i/>
-          <w:color w:val="454545"/>
-          <w:sz w:val="23"/>
-          <w:szCs w:val="23"/>
-          <w:shd w:val="clear" w:color="auto" w:fill="FFFFFF"/>
-        </w:rPr>
-        <w:t>Texture</w:t>
-      </w:r>
-      <w:r>
-        <w:rPr>
-          <w:rFonts w:ascii="Helvetica" w:hAnsi="Helvetica" w:cs="Helvetica"/>
-          <w:i/>
-          <w:color w:val="454545"/>
-          <w:sz w:val="23"/>
-          <w:szCs w:val="23"/>
-          <w:shd w:val="clear" w:color="auto" w:fill="FFFFFF"/>
-        </w:rPr>
-        <w:t>の圧縮フォーマット、</w:t>
-      </w:r>
-      <w:r>
-        <w:rPr>
-          <w:rFonts w:ascii="Helvetica" w:hAnsi="Helvetica" w:cs="Helvetica"/>
-          <w:i/>
-          <w:color w:val="454545"/>
-          <w:sz w:val="23"/>
-          <w:szCs w:val="23"/>
-          <w:shd w:val="clear" w:color="auto" w:fill="FFFFFF"/>
-        </w:rPr>
-        <w:t>Model</w:t>
-      </w:r>
-      <w:r>
-        <w:rPr>
-          <w:rFonts w:ascii="Helvetica" w:hAnsi="Helvetica" w:cs="Helvetica"/>
-          <w:i/>
-          <w:color w:val="454545"/>
-          <w:sz w:val="23"/>
-          <w:szCs w:val="23"/>
-          <w:shd w:val="clear" w:color="auto" w:fill="FFFFFF"/>
-        </w:rPr>
-        <w:t>の設定等々。</w:t>
-      </w:r>
-    </w:p>
-    <w:p/>
-    <w:p>
-      <w:pPr>
-        <w:pStyle w:val="1"/>
-      </w:pPr>
-      <w:r>
-        <w:rPr>
-          <w:rFonts w:hint="eastAsia"/>
-        </w:rPr>
-        <w:t>目次</w:t>
-      </w:r>
     </w:p>
     <w:p>
       <w:pPr>
@@ -216,12 +115,53 @@
           <w:numId w:val="1"/>
         </w:numPr>
         <w:ind w:leftChars="0"/>
-      </w:pPr>
-      <w:r>
-        <w:rPr>
-          <w:rFonts w:hint="eastAsia"/>
-        </w:rPr>
-        <w:t>設定</w:t>
+        <w:rPr>
+          <w:rStyle w:val="a6"/>
+        </w:rPr>
+      </w:pPr>
+      <w:r>
+        <w:fldChar w:fldCharType="begin"/>
+      </w:r>
+      <w:r>
+        <w:instrText xml:space="preserve"> HYPERLINK  \l "</w:instrText>
+      </w:r>
+      <w:r>
+        <w:rPr>
+          <w:rFonts w:hint="eastAsia"/>
+        </w:rPr>
+        <w:instrText>_2.Assets</w:instrText>
+      </w:r>
+      <w:r>
+        <w:rPr>
+          <w:rFonts w:hint="eastAsia"/>
+        </w:rPr>
+        <w:instrText>内フォルダ構成</w:instrText>
+      </w:r>
+      <w:r>
+        <w:instrText xml:space="preserve">" </w:instrText>
+      </w:r>
+      <w:r>
+        <w:fldChar w:fldCharType="separate"/>
+      </w:r>
+      <w:r>
+        <w:rPr>
+          <w:rStyle w:val="a6"/>
+        </w:rPr>
+        <w:t>Assets</w:t>
+      </w:r>
+      <w:r>
+        <w:rPr>
+          <w:rStyle w:val="a6"/>
+          <w:rFonts w:hint="eastAsia"/>
+        </w:rPr>
+        <w:t>内</w:t>
+      </w:r>
+      <w:r>
+        <w:rPr>
+          <w:rStyle w:val="a6"/>
+          <w:rFonts w:hint="eastAsia"/>
+        </w:rPr>
+        <w:t>フォルダ構成</w:t>
       </w:r>
     </w:p>
     <w:p>
@@ -234,11 +174,59 @@
         <w:ind w:leftChars="0"/>
       </w:pPr>
       <w:r>
-        <w:rPr>
-          <w:rFonts w:hint="eastAsia"/>
-        </w:rPr>
-        <w:t>フォルダ構成</w:t>
-      </w:r>
+        <w:fldChar w:fldCharType="end"/>
+      </w:r>
+      <w:hyperlink w:anchor="_ファイル、フォルダの上書き/名前の変更/移動" w:history="1">
+        <w:r>
+          <w:rPr>
+            <w:rStyle w:val="a6"/>
+            <w:rFonts w:hint="eastAsia"/>
+          </w:rPr>
+          <w:t>ファイル</w:t>
+        </w:r>
+        <w:r>
+          <w:rPr>
+            <w:rStyle w:val="a6"/>
+            <w:rFonts w:hint="eastAsia"/>
+          </w:rPr>
+          <w:t>、フォルダ</w:t>
+        </w:r>
+        <w:r>
+          <w:rPr>
+            <w:rStyle w:val="a6"/>
+            <w:rFonts w:hint="eastAsia"/>
+          </w:rPr>
+          <w:t>の上書き</w:t>
+        </w:r>
+        <w:r>
+          <w:rPr>
+            <w:rStyle w:val="a6"/>
+            <w:rFonts w:hint="eastAsia"/>
+          </w:rPr>
+          <w:t>/</w:t>
+        </w:r>
+        <w:r>
+          <w:rPr>
+            <w:rStyle w:val="a6"/>
+            <w:rFonts w:hint="eastAsia"/>
+          </w:rPr>
+          <w:t>名前の変更</w:t>
+        </w:r>
+        <w:r>
+          <w:rPr>
+            <w:rStyle w:val="a6"/>
+            <w:rFonts w:hint="eastAsia"/>
+          </w:rPr>
+          <w:t>/</w:t>
+        </w:r>
+        <w:r>
+          <w:rPr>
+            <w:rStyle w:val="a6"/>
+            <w:rFonts w:hint="eastAsia"/>
+          </w:rPr>
+          <w:t>移動</w:t>
+        </w:r>
+      </w:hyperlink>
     </w:p>
     <w:p>
       <w:pPr>
@@ -249,96 +237,57 @@
         </w:numPr>
         <w:ind w:leftChars="0"/>
       </w:pPr>
-      <w:r>
-        <w:rPr>
-          <w:rFonts w:hint="eastAsia"/>
-        </w:rPr>
-        <w:t>ファイル</w:t>
-      </w:r>
-      <w:r>
-        <w:rPr>
-          <w:rFonts w:hint="eastAsia"/>
-        </w:rPr>
-        <w:t>、フォルダ</w:t>
-      </w:r>
-      <w:r>
-        <w:rPr>
-          <w:rFonts w:hint="eastAsia"/>
-        </w:rPr>
-        <w:t>の上書き</w:t>
-      </w:r>
-      <w:r>
-        <w:rPr>
-          <w:rFonts w:hint="eastAsia"/>
-        </w:rPr>
-        <w:t>/</w:t>
-      </w:r>
-      <w:r>
-        <w:rPr>
-          <w:rFonts w:hint="eastAsia"/>
-        </w:rPr>
-        <w:t>名前の変更</w:t>
-      </w:r>
-      <w:r>
-        <w:rPr>
-          <w:rFonts w:hint="eastAsia"/>
-        </w:rPr>
-        <w:t>/</w:t>
-      </w:r>
-      <w:r>
-        <w:rPr>
-          <w:rFonts w:hint="eastAsia"/>
-        </w:rPr>
-        <w:t>移動</w:t>
-      </w:r>
-    </w:p>
-    <w:p>
-      <w:pPr>
-        <w:pStyle w:val="a5"/>
-        <w:numPr>
-          <w:ilvl w:val="0"/>
-          <w:numId w:val="1"/>
-        </w:numPr>
-        <w:ind w:leftChars="0"/>
-      </w:pPr>
-      <w:proofErr w:type="spellStart"/>
-      <w:r>
-        <w:rPr>
-          <w:rFonts w:hint="eastAsia"/>
-        </w:rPr>
-        <w:t>Git</w:t>
-      </w:r>
-      <w:proofErr w:type="spellEnd"/>
-      <w:r>
-        <w:rPr>
-          <w:rFonts w:hint="eastAsia"/>
-        </w:rPr>
-        <w:t>を使用する時の注意</w:t>
-      </w:r>
-    </w:p>
-    <w:p/>
-    <w:p/>
-    <w:p/>
-    <w:p/>
-    <w:p/>
-    <w:p/>
-    <w:p/>
-    <w:p/>
-    <w:p/>
-    <w:p/>
-    <w:p/>
-    <w:p/>
-    <w:p/>
-    <w:p/>
-    <w:p/>
-    <w:p/>
-    <w:p/>
-    <w:p/>
-    <w:p/>
+      <w:hyperlink w:anchor="_Gitを使用する時の注意" w:history="1">
+        <w:r>
+          <w:rPr>
+            <w:rStyle w:val="a6"/>
+            <w:rFonts w:hint="eastAsia"/>
+          </w:rPr>
+          <w:t>Git</w:t>
+        </w:r>
+        <w:r>
+          <w:rPr>
+            <w:rStyle w:val="a6"/>
+            <w:rFonts w:hint="eastAsia"/>
+          </w:rPr>
+          <w:t>を使用する時の注意</w:t>
+        </w:r>
+      </w:hyperlink>
+    </w:p>
+    <w:p/>
+    <w:p/>
+    <w:p/>
+    <w:p/>
+    <w:p/>
+    <w:p/>
+    <w:p/>
+    <w:p/>
+    <w:p/>
+    <w:p/>
+    <w:p/>
+    <w:p/>
+    <w:p/>
+    <w:p/>
+    <w:p/>
+    <w:p/>
+    <w:p/>
+    <w:p/>
+    <w:p/>
+    <w:p/>
+    <w:p/>
+    <w:p>
+      <w:pPr>
+        <w:rPr>
+          <w:rFonts w:hint="eastAsia"/>
+        </w:rPr>
+      </w:pPr>
+    </w:p>
     <w:p>
       <w:pPr>
         <w:pStyle w:val="1"/>
       </w:pPr>
+      <w:bookmarkStart w:id="1" w:name="_1.設定"/>
+      <w:bookmarkEnd w:id="1"/>
       <w:r>
         <w:rPr>
           <w:rFonts w:hint="eastAsia"/>
@@ -788,6 +737,50 @@
     <w:p>
       <w:pPr>
         <w:rPr>
+          <w:rFonts w:ascii="Helvetica" w:hAnsi="Helvetica" w:cs="Helvetica"/>
+          <w:color w:val="454545"/>
+          <w:sz w:val="23"/>
+          <w:szCs w:val="23"/>
+          <w:shd w:val="clear" w:color="auto" w:fill="FFFFFF"/>
+        </w:rPr>
+      </w:pPr>
+    </w:p>
+    <w:p>
+      <w:pPr>
+        <w:rPr>
+          <w:rFonts w:ascii="Helvetica" w:hAnsi="Helvetica" w:cs="Helvetica"/>
+          <w:color w:val="454545"/>
+          <w:sz w:val="23"/>
+          <w:szCs w:val="23"/>
+          <w:shd w:val="clear" w:color="auto" w:fill="FFFFFF"/>
+        </w:rPr>
+      </w:pPr>
+    </w:p>
+    <w:p>
+      <w:pPr>
+        <w:rPr>
+          <w:rFonts w:ascii="Helvetica" w:hAnsi="Helvetica" w:cs="Helvetica"/>
+          <w:color w:val="454545"/>
+          <w:sz w:val="23"/>
+          <w:szCs w:val="23"/>
+          <w:shd w:val="clear" w:color="auto" w:fill="FFFFFF"/>
+        </w:rPr>
+      </w:pPr>
+    </w:p>
+    <w:p>
+      <w:pPr>
+        <w:rPr>
+          <w:rFonts w:ascii="Helvetica" w:hAnsi="Helvetica" w:cs="Helvetica"/>
+          <w:color w:val="454545"/>
+          <w:sz w:val="23"/>
+          <w:szCs w:val="23"/>
+          <w:shd w:val="clear" w:color="auto" w:fill="FFFFFF"/>
+        </w:rPr>
+      </w:pPr>
+    </w:p>
+    <w:p>
+      <w:pPr>
+        <w:rPr>
           <w:rFonts w:ascii="Helvetica" w:hAnsi="Helvetica" w:cs="Helvetica" w:hint="eastAsia"/>
           <w:color w:val="454545"/>
           <w:sz w:val="23"/>
@@ -800,11 +793,12 @@
       <w:pPr>
         <w:pStyle w:val="1"/>
       </w:pPr>
-      <w:r>
-        <w:rPr>
-          <w:rFonts w:hint="eastAsia"/>
-        </w:rPr>
-        <w:lastRenderedPageBreak/>
+      <w:bookmarkStart w:id="2" w:name="_2.Assets内フォルダ構成"/>
+      <w:bookmarkEnd w:id="2"/>
+      <w:r>
+        <w:rPr>
+          <w:rFonts w:hint="eastAsia"/>
+        </w:rPr>
         <w:t>2.</w:t>
       </w:r>
       <w:r>
@@ -1495,13 +1489,45 @@
     </w:p>
     <w:p>
       <w:pPr>
+        <w:tabs>
+          <w:tab w:val="left" w:pos="1078"/>
+        </w:tabs>
+      </w:pPr>
+    </w:p>
+    <w:p>
+      <w:pPr>
+        <w:tabs>
+          <w:tab w:val="left" w:pos="1078"/>
+        </w:tabs>
+      </w:pPr>
+    </w:p>
+    <w:p>
+      <w:pPr>
+        <w:tabs>
+          <w:tab w:val="left" w:pos="1078"/>
+        </w:tabs>
+      </w:pPr>
+    </w:p>
+    <w:p>
+      <w:pPr>
+        <w:tabs>
+          <w:tab w:val="left" w:pos="1078"/>
+        </w:tabs>
+        <w:rPr>
+          <w:rFonts w:hint="eastAsia"/>
+        </w:rPr>
+      </w:pPr>
+    </w:p>
+    <w:p>
+      <w:pPr>
         <w:pStyle w:val="1"/>
       </w:pPr>
-      <w:r>
-        <w:rPr>
-          <w:rFonts w:hint="eastAsia"/>
-        </w:rPr>
-        <w:lastRenderedPageBreak/>
+      <w:bookmarkStart w:id="3" w:name="_ファイル、フォルダの上書き/名前の変更/移動"/>
+      <w:bookmarkEnd w:id="3"/>
+      <w:r>
+        <w:rPr>
+          <w:rFonts w:hint="eastAsia"/>
+        </w:rPr>
         <w:t>ファイル、フォルダの上書き</w:t>
       </w:r>
       <w:r>
@@ -1781,6 +1807,11 @@
     <w:p/>
     <w:p/>
     <w:p/>
+    <w:p/>
+    <w:p/>
+    <w:p/>
+    <w:p/>
+    <w:p/>
     <w:p>
       <w:pPr>
         <w:rPr>
@@ -1792,12 +1823,13 @@
       <w:pPr>
         <w:pStyle w:val="1"/>
       </w:pPr>
+      <w:bookmarkStart w:id="4" w:name="_Gitを使用する時の注意"/>
+      <w:bookmarkEnd w:id="4"/>
       <w:proofErr w:type="spellStart"/>
       <w:r>
         <w:rPr>
           <w:rFonts w:hint="eastAsia"/>
         </w:rPr>
-        <w:lastRenderedPageBreak/>
         <w:t>Git</w:t>
       </w:r>
       <w:proofErr w:type="spellEnd"/>
@@ -1838,6 +1870,126 @@
         </w:rPr>
         <w:t>ファイルが生成されるので一緒にコミットしてください。</w:t>
       </w:r>
+    </w:p>
+    <w:p>
+      <w:pPr>
+        <w:pStyle w:val="3"/>
+        <w:ind w:left="840"/>
+      </w:pPr>
+      <w:r>
+        <w:rPr>
+          <w:rFonts w:hint="eastAsia"/>
+        </w:rPr>
+        <w:t>.meta</w:t>
+      </w:r>
+      <w:r>
+        <w:rPr>
+          <w:rFonts w:hint="eastAsia"/>
+        </w:rPr>
+        <w:t>ファイルについて</w:t>
+      </w:r>
+    </w:p>
+    <w:p>
+      <w:pPr>
+        <w:rPr>
+          <w:i/>
+        </w:rPr>
+      </w:pPr>
+      <w:r>
+        <w:rPr>
+          <w:rFonts w:ascii="Helvetica" w:hAnsi="Helvetica" w:cs="Helvetica"/>
+          <w:i/>
+          <w:color w:val="454545"/>
+          <w:sz w:val="23"/>
+          <w:szCs w:val="23"/>
+          <w:shd w:val="clear" w:color="auto" w:fill="FFFFFF"/>
+        </w:rPr>
+        <w:t>meta</w:t>
+      </w:r>
+      <w:r>
+        <w:rPr>
+          <w:rFonts w:ascii="Helvetica" w:hAnsi="Helvetica" w:cs="Helvetica"/>
+          <w:i/>
+          <w:color w:val="454545"/>
+          <w:sz w:val="23"/>
+          <w:szCs w:val="23"/>
+          <w:shd w:val="clear" w:color="auto" w:fill="FFFFFF"/>
+        </w:rPr>
+        <w:t>ファイルは、</w:t>
+      </w:r>
+      <w:r>
+        <w:rPr>
+          <w:rFonts w:ascii="Helvetica" w:hAnsi="Helvetica" w:cs="Helvetica"/>
+          <w:i/>
+          <w:color w:val="454545"/>
+          <w:sz w:val="23"/>
+          <w:szCs w:val="23"/>
+          <w:shd w:val="clear" w:color="auto" w:fill="FFFFFF"/>
+        </w:rPr>
+        <w:t>Unity</w:t>
+      </w:r>
+      <w:r>
+        <w:rPr>
+          <w:rFonts w:ascii="Helvetica" w:hAnsi="Helvetica" w:cs="Helvetica"/>
+          <w:i/>
+          <w:color w:val="454545"/>
+          <w:sz w:val="23"/>
+          <w:szCs w:val="23"/>
+          <w:shd w:val="clear" w:color="auto" w:fill="FFFFFF"/>
+        </w:rPr>
+        <w:t>プロジェクトにインポートした際に生成され、プロジェクト上でのファイルの振る舞いについての情報を持つ。　例えば、</w:t>
+      </w:r>
+      <w:r>
+        <w:rPr>
+          <w:rFonts w:ascii="Helvetica" w:hAnsi="Helvetica" w:cs="Helvetica"/>
+          <w:i/>
+          <w:color w:val="454545"/>
+          <w:sz w:val="23"/>
+          <w:szCs w:val="23"/>
+          <w:shd w:val="clear" w:color="auto" w:fill="FFFFFF"/>
+        </w:rPr>
+        <w:t>Texture</w:t>
+      </w:r>
+      <w:r>
+        <w:rPr>
+          <w:rFonts w:ascii="Helvetica" w:hAnsi="Helvetica" w:cs="Helvetica"/>
+          <w:i/>
+          <w:color w:val="454545"/>
+          <w:sz w:val="23"/>
+          <w:szCs w:val="23"/>
+          <w:shd w:val="clear" w:color="auto" w:fill="FFFFFF"/>
+        </w:rPr>
+        <w:t>の圧縮フォーマット、</w:t>
+      </w:r>
+      <w:r>
+        <w:rPr>
+          <w:rFonts w:ascii="Helvetica" w:hAnsi="Helvetica" w:cs="Helvetica"/>
+          <w:i/>
+          <w:color w:val="454545"/>
+          <w:sz w:val="23"/>
+          <w:szCs w:val="23"/>
+          <w:shd w:val="clear" w:color="auto" w:fill="FFFFFF"/>
+        </w:rPr>
+        <w:t>Model</w:t>
+      </w:r>
+      <w:r>
+        <w:rPr>
+          <w:rFonts w:ascii="Helvetica" w:hAnsi="Helvetica" w:cs="Helvetica"/>
+          <w:i/>
+          <w:color w:val="454545"/>
+          <w:sz w:val="23"/>
+          <w:szCs w:val="23"/>
+          <w:shd w:val="clear" w:color="auto" w:fill="FFFFFF"/>
+        </w:rPr>
+        <w:t>の設定等々。</w:t>
+      </w:r>
+    </w:p>
+    <w:p>
+      <w:pPr>
+        <w:rPr>
+          <w:rFonts w:hint="eastAsia"/>
+        </w:rPr>
+      </w:pPr>
     </w:p>
     <w:sectPr>
       <w:pgSz w:w="11906" w:h="16838"/>
@@ -2890,7 +3042,7 @@
 </file>
 
 <file path=customXml/itemProps1.xml><?xml version="1.0" encoding="utf-8"?>
-<ds:datastoreItem xmlns:ds="http://schemas.openxmlformats.org/officeDocument/2006/customXml" ds:itemID="{C7E152E7-8468-4E1D-9B53-923785E66317}">
+<ds:datastoreItem xmlns:ds="http://schemas.openxmlformats.org/officeDocument/2006/customXml" ds:itemID="{4B87E354-C0F1-4DAD-B2F4-D9857F716925}">
   <ds:schemaRefs>
     <ds:schemaRef ds:uri="http://schemas.openxmlformats.org/officeDocument/2006/bibliography"/>
   </ds:schemaRefs>

--- a/document/Unity利用規約.docx
+++ b/document/Unity利用規約.docx
@@ -78,8 +78,6 @@
         </w:rPr>
         <w:t>目次</w:t>
       </w:r>
-      <w:bookmarkStart w:id="0" w:name="_GoBack"/>
-      <w:bookmarkEnd w:id="0"/>
     </w:p>
     <w:p>
       <w:pPr>
@@ -96,14 +94,7 @@
             <w:rStyle w:val="a6"/>
             <w:rFonts w:hint="eastAsia"/>
           </w:rPr>
-          <w:t>設</w:t>
-        </w:r>
-        <w:r>
-          <w:rPr>
-            <w:rStyle w:val="a6"/>
-            <w:rFonts w:hint="eastAsia"/>
-          </w:rPr>
-          <w:t>定</w:t>
+          <w:t>設定</w:t>
         </w:r>
       </w:hyperlink>
     </w:p>
@@ -236,6 +227,11 @@
           <w:numId w:val="1"/>
         </w:numPr>
         <w:ind w:leftChars="0"/>
+        <w:rPr>
+          <w:rStyle w:val="a6"/>
+          <w:color w:val="auto"/>
+          <w:u w:val="none"/>
+        </w:rPr>
       </w:pPr>
       <w:hyperlink w:anchor="_Gitを使用する時の注意" w:history="1">
         <w:r>
@@ -254,547 +250,703 @@
         </w:r>
       </w:hyperlink>
     </w:p>
-    <w:p/>
-    <w:p/>
-    <w:p/>
-    <w:p/>
-    <w:p/>
-    <w:p/>
-    <w:p/>
-    <w:p/>
-    <w:p/>
-    <w:p/>
-    <w:p/>
-    <w:p/>
-    <w:p/>
-    <w:p/>
-    <w:p/>
-    <w:p/>
-    <w:p/>
-    <w:p/>
-    <w:p/>
-    <w:p/>
-    <w:p/>
-    <w:p>
-      <w:pPr>
-        <w:rPr>
-          <w:rFonts w:hint="eastAsia"/>
-        </w:rPr>
-      </w:pPr>
-    </w:p>
+    <w:p>
+      <w:pPr>
+        <w:pStyle w:val="a5"/>
+        <w:numPr>
+          <w:ilvl w:val="0"/>
+          <w:numId w:val="1"/>
+        </w:numPr>
+        <w:ind w:leftChars="0"/>
+        <w:rPr>
+          <w:rStyle w:val="a6"/>
+          <w:color w:val="auto"/>
+          <w:u w:val="none"/>
+        </w:rPr>
+      </w:pPr>
+      <w:r>
+        <w:rPr>
+          <w:rStyle w:val="a6"/>
+          <w:rFonts w:hint="eastAsia"/>
+        </w:rPr>
+        <w:t>テスト</w:t>
+      </w:r>
+      <w:r>
+        <w:rPr>
+          <w:rStyle w:val="a6"/>
+          <w:rFonts w:hint="eastAsia"/>
+        </w:rPr>
+        <w:t>/</w:t>
+      </w:r>
+      <w:r>
+        <w:rPr>
+          <w:rStyle w:val="a6"/>
+          <w:rFonts w:hint="eastAsia"/>
+        </w:rPr>
+        <w:t>統合</w:t>
+      </w:r>
+    </w:p>
+    <w:p>
+      <w:pPr>
+        <w:pStyle w:val="a5"/>
+        <w:numPr>
+          <w:ilvl w:val="0"/>
+          <w:numId w:val="1"/>
+        </w:numPr>
+        <w:ind w:leftChars="0"/>
+        <w:rPr>
+          <w:rStyle w:val="a6"/>
+          <w:rFonts w:hint="eastAsia"/>
+        </w:rPr>
+      </w:pPr>
+      <w:r>
+        <w:rPr>
+          <w:rStyle w:val="a6"/>
+        </w:rPr>
+        <w:fldChar w:fldCharType="begin"/>
+      </w:r>
+      <w:r>
+        <w:rPr>
+          <w:rStyle w:val="a6"/>
+        </w:rPr>
+        <w:instrText xml:space="preserve"> HYPERLINK  \l "</w:instrText>
+      </w:r>
+      <w:r>
+        <w:rPr>
+          <w:rStyle w:val="a6"/>
+          <w:rFonts w:hint="eastAsia"/>
+        </w:rPr>
+        <w:instrText>_</w:instrText>
+      </w:r>
+      <w:r>
+        <w:rPr>
+          <w:rStyle w:val="a6"/>
+          <w:rFonts w:hint="eastAsia"/>
+        </w:rPr>
+        <w:instrText>当たり判定</w:instrText>
+      </w:r>
+      <w:r>
+        <w:rPr>
+          <w:rStyle w:val="a6"/>
+          <w:rFonts w:hint="eastAsia"/>
+        </w:rPr>
+        <w:instrText>(</w:instrText>
+      </w:r>
+      <w:r>
+        <w:rPr>
+          <w:rStyle w:val="a6"/>
+          <w:rFonts w:hint="eastAsia"/>
+        </w:rPr>
+        <w:instrText>プログラマ向け</w:instrText>
+      </w:r>
+      <w:r>
+        <w:rPr>
+          <w:rStyle w:val="a6"/>
+          <w:rFonts w:hint="eastAsia"/>
+        </w:rPr>
+        <w:instrText>)</w:instrText>
+      </w:r>
+      <w:r>
+        <w:rPr>
+          <w:rStyle w:val="a6"/>
+        </w:rPr>
+        <w:instrText xml:space="preserve">" </w:instrText>
+      </w:r>
+      <w:r>
+        <w:rPr>
+          <w:rStyle w:val="a6"/>
+        </w:rPr>
+      </w:r>
+      <w:r>
+        <w:rPr>
+          <w:rStyle w:val="a6"/>
+        </w:rPr>
+        <w:fldChar w:fldCharType="separate"/>
+      </w:r>
+      <w:r>
+        <w:rPr>
+          <w:rStyle w:val="a6"/>
+          <w:rFonts w:hint="eastAsia"/>
+        </w:rPr>
+        <w:t>当たり安定</w:t>
+      </w:r>
+      <w:r>
+        <w:rPr>
+          <w:rStyle w:val="a6"/>
+          <w:rFonts w:hint="eastAsia"/>
+        </w:rPr>
+        <w:t>(</w:t>
+      </w:r>
+      <w:r>
+        <w:rPr>
+          <w:rStyle w:val="a6"/>
+          <w:rFonts w:hint="eastAsia"/>
+        </w:rPr>
+        <w:t>プロ</w:t>
+      </w:r>
+      <w:r>
+        <w:rPr>
+          <w:rStyle w:val="a6"/>
+          <w:rFonts w:hint="eastAsia"/>
+        </w:rPr>
+        <w:t>グ</w:t>
+      </w:r>
+      <w:r>
+        <w:rPr>
+          <w:rStyle w:val="a6"/>
+          <w:rFonts w:hint="eastAsia"/>
+        </w:rPr>
+        <w:t>ラマ向け</w:t>
+      </w:r>
+      <w:r>
+        <w:rPr>
+          <w:rStyle w:val="a6"/>
+          <w:rFonts w:hint="eastAsia"/>
+        </w:rPr>
+        <w:t>)</w:t>
+      </w:r>
+    </w:p>
+    <w:p>
+      <w:r>
+        <w:rPr>
+          <w:rStyle w:val="a6"/>
+        </w:rPr>
+        <w:fldChar w:fldCharType="end"/>
+      </w:r>
+    </w:p>
+    <w:p/>
+    <w:p/>
+    <w:p/>
+    <w:p/>
+    <w:p/>
+    <w:p/>
+    <w:p/>
+    <w:p/>
+    <w:p/>
+    <w:p/>
+    <w:p/>
+    <w:p/>
+    <w:p/>
+    <w:p/>
+    <w:p/>
+    <w:p/>
+    <w:p/>
+    <w:p/>
+    <w:p/>
+    <w:p/>
+    <w:p/>
     <w:p>
       <w:pPr>
         <w:pStyle w:val="1"/>
       </w:pPr>
-      <w:bookmarkStart w:id="1" w:name="_1.設定"/>
+      <w:bookmarkStart w:id="0" w:name="_1.設定"/>
+      <w:bookmarkEnd w:id="0"/>
+      <w:r>
+        <w:rPr>
+          <w:rFonts w:hint="eastAsia"/>
+        </w:rPr>
+        <w:t>1.</w:t>
+      </w:r>
+      <w:r>
+        <w:rPr>
+          <w:rFonts w:hint="eastAsia"/>
+        </w:rPr>
+        <w:t>設定</w:t>
+      </w:r>
+    </w:p>
+    <w:p>
+      <w:pPr>
+        <w:rPr>
+          <w:rFonts w:ascii="Helvetica" w:hAnsi="Helvetica" w:cs="Helvetica"/>
+          <w:color w:val="454545"/>
+          <w:sz w:val="23"/>
+          <w:szCs w:val="23"/>
+          <w:shd w:val="clear" w:color="auto" w:fill="FFFFFF"/>
+        </w:rPr>
+      </w:pPr>
+      <w:r>
+        <w:rPr>
+          <w:rFonts w:ascii="Helvetica" w:hAnsi="Helvetica" w:cs="Helvetica"/>
+          <w:color w:val="454545"/>
+          <w:sz w:val="23"/>
+          <w:szCs w:val="23"/>
+          <w:shd w:val="clear" w:color="auto" w:fill="FFFFFF"/>
+        </w:rPr>
+        <w:t>[</w:t>
+      </w:r>
+      <w:r>
+        <w:rPr>
+          <w:rFonts w:ascii="Helvetica" w:hAnsi="Helvetica" w:cs="Helvetica"/>
+          <w:color w:val="454545"/>
+          <w:sz w:val="23"/>
+          <w:szCs w:val="23"/>
+          <w:shd w:val="clear" w:color="auto" w:fill="FFFFFF"/>
+        </w:rPr>
+        <w:t>メニュー</w:t>
+      </w:r>
+      <w:r>
+        <w:rPr>
+          <w:rFonts w:ascii="Helvetica" w:hAnsi="Helvetica" w:cs="Helvetica"/>
+          <w:color w:val="454545"/>
+          <w:sz w:val="23"/>
+          <w:szCs w:val="23"/>
+          <w:shd w:val="clear" w:color="auto" w:fill="FFFFFF"/>
+        </w:rPr>
+        <w:t xml:space="preserve">] -&gt; [Edit] -&gt; [Project Settings] -&gt; [Editor] </w:t>
+      </w:r>
+      <w:r>
+        <w:rPr>
+          <w:rFonts w:ascii="Helvetica" w:hAnsi="Helvetica" w:cs="Helvetica"/>
+          <w:color w:val="454545"/>
+          <w:sz w:val="23"/>
+          <w:szCs w:val="23"/>
+          <w:shd w:val="clear" w:color="auto" w:fill="FFFFFF"/>
+        </w:rPr>
+        <w:t>を開いて、</w:t>
+      </w:r>
+      <w:r>
+        <w:rPr>
+          <w:rFonts w:ascii="Helvetica" w:hAnsi="Helvetica" w:cs="Helvetica"/>
+          <w:color w:val="454545"/>
+          <w:sz w:val="23"/>
+          <w:szCs w:val="23"/>
+          <w:shd w:val="clear" w:color="auto" w:fill="FFFFFF"/>
+        </w:rPr>
+        <w:t>[Asset Serialization]</w:t>
+      </w:r>
+      <w:r>
+        <w:rPr>
+          <w:rFonts w:ascii="Helvetica" w:hAnsi="Helvetica" w:cs="Helvetica"/>
+          <w:color w:val="454545"/>
+          <w:sz w:val="23"/>
+          <w:szCs w:val="23"/>
+          <w:shd w:val="clear" w:color="auto" w:fill="FFFFFF"/>
+        </w:rPr>
+        <w:t>を</w:t>
+      </w:r>
+      <w:r>
+        <w:rPr>
+          <w:rFonts w:ascii="Helvetica" w:hAnsi="Helvetica" w:cs="Helvetica"/>
+          <w:color w:val="454545"/>
+          <w:sz w:val="23"/>
+          <w:szCs w:val="23"/>
+          <w:shd w:val="clear" w:color="auto" w:fill="FFFFFF"/>
+        </w:rPr>
+        <w:t>[Force Text]</w:t>
+      </w:r>
+      <w:r>
+        <w:rPr>
+          <w:rFonts w:ascii="Helvetica" w:hAnsi="Helvetica" w:cs="Helvetica"/>
+          <w:color w:val="454545"/>
+          <w:sz w:val="23"/>
+          <w:szCs w:val="23"/>
+          <w:shd w:val="clear" w:color="auto" w:fill="FFFFFF"/>
+        </w:rPr>
+        <w:t>に設定されている事を確認してください。</w:t>
+      </w:r>
+    </w:p>
+    <w:p>
+      <w:pPr>
+        <w:rPr>
+          <w:rFonts w:ascii="Helvetica" w:hAnsi="Helvetica" w:cs="Helvetica"/>
+          <w:color w:val="454545"/>
+          <w:sz w:val="23"/>
+          <w:szCs w:val="23"/>
+          <w:shd w:val="clear" w:color="auto" w:fill="FFFFFF"/>
+        </w:rPr>
+      </w:pPr>
+    </w:p>
+    <w:p>
+      <w:pPr>
+        <w:rPr>
+          <w:rFonts w:ascii="Helvetica" w:hAnsi="Helvetica" w:cs="Helvetica"/>
+          <w:color w:val="454545"/>
+          <w:sz w:val="23"/>
+          <w:szCs w:val="23"/>
+          <w:shd w:val="clear" w:color="auto" w:fill="FFFFFF"/>
+        </w:rPr>
+      </w:pPr>
+    </w:p>
+    <w:p>
+      <w:pPr>
+        <w:rPr>
+          <w:rFonts w:ascii="Helvetica" w:hAnsi="Helvetica" w:cs="Helvetica"/>
+          <w:color w:val="454545"/>
+          <w:sz w:val="23"/>
+          <w:szCs w:val="23"/>
+          <w:shd w:val="clear" w:color="auto" w:fill="FFFFFF"/>
+        </w:rPr>
+      </w:pPr>
+    </w:p>
+    <w:p>
+      <w:pPr>
+        <w:rPr>
+          <w:rFonts w:ascii="Helvetica" w:hAnsi="Helvetica" w:cs="Helvetica"/>
+          <w:color w:val="454545"/>
+          <w:sz w:val="23"/>
+          <w:szCs w:val="23"/>
+          <w:shd w:val="clear" w:color="auto" w:fill="FFFFFF"/>
+        </w:rPr>
+      </w:pPr>
+    </w:p>
+    <w:p>
+      <w:pPr>
+        <w:rPr>
+          <w:rFonts w:ascii="Helvetica" w:hAnsi="Helvetica" w:cs="Helvetica"/>
+          <w:color w:val="454545"/>
+          <w:sz w:val="23"/>
+          <w:szCs w:val="23"/>
+          <w:shd w:val="clear" w:color="auto" w:fill="FFFFFF"/>
+        </w:rPr>
+      </w:pPr>
+    </w:p>
+    <w:p>
+      <w:pPr>
+        <w:rPr>
+          <w:rFonts w:ascii="Helvetica" w:hAnsi="Helvetica" w:cs="Helvetica"/>
+          <w:color w:val="454545"/>
+          <w:sz w:val="23"/>
+          <w:szCs w:val="23"/>
+          <w:shd w:val="clear" w:color="auto" w:fill="FFFFFF"/>
+        </w:rPr>
+      </w:pPr>
+    </w:p>
+    <w:p>
+      <w:pPr>
+        <w:rPr>
+          <w:rFonts w:ascii="Helvetica" w:hAnsi="Helvetica" w:cs="Helvetica"/>
+          <w:color w:val="454545"/>
+          <w:sz w:val="23"/>
+          <w:szCs w:val="23"/>
+          <w:shd w:val="clear" w:color="auto" w:fill="FFFFFF"/>
+        </w:rPr>
+      </w:pPr>
+    </w:p>
+    <w:p>
+      <w:pPr>
+        <w:rPr>
+          <w:rFonts w:ascii="Helvetica" w:hAnsi="Helvetica" w:cs="Helvetica"/>
+          <w:color w:val="454545"/>
+          <w:sz w:val="23"/>
+          <w:szCs w:val="23"/>
+          <w:shd w:val="clear" w:color="auto" w:fill="FFFFFF"/>
+        </w:rPr>
+      </w:pPr>
+    </w:p>
+    <w:p>
+      <w:pPr>
+        <w:rPr>
+          <w:rFonts w:ascii="Helvetica" w:hAnsi="Helvetica" w:cs="Helvetica"/>
+          <w:color w:val="454545"/>
+          <w:sz w:val="23"/>
+          <w:szCs w:val="23"/>
+          <w:shd w:val="clear" w:color="auto" w:fill="FFFFFF"/>
+        </w:rPr>
+      </w:pPr>
+    </w:p>
+    <w:p>
+      <w:pPr>
+        <w:rPr>
+          <w:rFonts w:ascii="Helvetica" w:hAnsi="Helvetica" w:cs="Helvetica"/>
+          <w:color w:val="454545"/>
+          <w:sz w:val="23"/>
+          <w:szCs w:val="23"/>
+          <w:shd w:val="clear" w:color="auto" w:fill="FFFFFF"/>
+        </w:rPr>
+      </w:pPr>
+    </w:p>
+    <w:p>
+      <w:pPr>
+        <w:rPr>
+          <w:rFonts w:ascii="Helvetica" w:hAnsi="Helvetica" w:cs="Helvetica"/>
+          <w:color w:val="454545"/>
+          <w:sz w:val="23"/>
+          <w:szCs w:val="23"/>
+          <w:shd w:val="clear" w:color="auto" w:fill="FFFFFF"/>
+        </w:rPr>
+      </w:pPr>
+    </w:p>
+    <w:p>
+      <w:pPr>
+        <w:rPr>
+          <w:rFonts w:ascii="Helvetica" w:hAnsi="Helvetica" w:cs="Helvetica"/>
+          <w:color w:val="454545"/>
+          <w:sz w:val="23"/>
+          <w:szCs w:val="23"/>
+          <w:shd w:val="clear" w:color="auto" w:fill="FFFFFF"/>
+        </w:rPr>
+      </w:pPr>
+    </w:p>
+    <w:p>
+      <w:pPr>
+        <w:rPr>
+          <w:rFonts w:ascii="Helvetica" w:hAnsi="Helvetica" w:cs="Helvetica"/>
+          <w:color w:val="454545"/>
+          <w:sz w:val="23"/>
+          <w:szCs w:val="23"/>
+          <w:shd w:val="clear" w:color="auto" w:fill="FFFFFF"/>
+        </w:rPr>
+      </w:pPr>
+    </w:p>
+    <w:p>
+      <w:pPr>
+        <w:rPr>
+          <w:rFonts w:ascii="Helvetica" w:hAnsi="Helvetica" w:cs="Helvetica"/>
+          <w:color w:val="454545"/>
+          <w:sz w:val="23"/>
+          <w:szCs w:val="23"/>
+          <w:shd w:val="clear" w:color="auto" w:fill="FFFFFF"/>
+        </w:rPr>
+      </w:pPr>
+    </w:p>
+    <w:p>
+      <w:pPr>
+        <w:rPr>
+          <w:rFonts w:ascii="Helvetica" w:hAnsi="Helvetica" w:cs="Helvetica"/>
+          <w:color w:val="454545"/>
+          <w:sz w:val="23"/>
+          <w:szCs w:val="23"/>
+          <w:shd w:val="clear" w:color="auto" w:fill="FFFFFF"/>
+        </w:rPr>
+      </w:pPr>
+    </w:p>
+    <w:p>
+      <w:pPr>
+        <w:rPr>
+          <w:rFonts w:ascii="Helvetica" w:hAnsi="Helvetica" w:cs="Helvetica"/>
+          <w:color w:val="454545"/>
+          <w:sz w:val="23"/>
+          <w:szCs w:val="23"/>
+          <w:shd w:val="clear" w:color="auto" w:fill="FFFFFF"/>
+        </w:rPr>
+      </w:pPr>
+    </w:p>
+    <w:p>
+      <w:pPr>
+        <w:rPr>
+          <w:rFonts w:ascii="Helvetica" w:hAnsi="Helvetica" w:cs="Helvetica"/>
+          <w:color w:val="454545"/>
+          <w:sz w:val="23"/>
+          <w:szCs w:val="23"/>
+          <w:shd w:val="clear" w:color="auto" w:fill="FFFFFF"/>
+        </w:rPr>
+      </w:pPr>
+    </w:p>
+    <w:p>
+      <w:pPr>
+        <w:rPr>
+          <w:rFonts w:ascii="Helvetica" w:hAnsi="Helvetica" w:cs="Helvetica"/>
+          <w:color w:val="454545"/>
+          <w:sz w:val="23"/>
+          <w:szCs w:val="23"/>
+          <w:shd w:val="clear" w:color="auto" w:fill="FFFFFF"/>
+        </w:rPr>
+      </w:pPr>
+    </w:p>
+    <w:p>
+      <w:pPr>
+        <w:rPr>
+          <w:rFonts w:ascii="Helvetica" w:hAnsi="Helvetica" w:cs="Helvetica"/>
+          <w:color w:val="454545"/>
+          <w:sz w:val="23"/>
+          <w:szCs w:val="23"/>
+          <w:shd w:val="clear" w:color="auto" w:fill="FFFFFF"/>
+        </w:rPr>
+      </w:pPr>
+    </w:p>
+    <w:p>
+      <w:pPr>
+        <w:rPr>
+          <w:rFonts w:ascii="Helvetica" w:hAnsi="Helvetica" w:cs="Helvetica"/>
+          <w:color w:val="454545"/>
+          <w:sz w:val="23"/>
+          <w:szCs w:val="23"/>
+          <w:shd w:val="clear" w:color="auto" w:fill="FFFFFF"/>
+        </w:rPr>
+      </w:pPr>
+    </w:p>
+    <w:p>
+      <w:pPr>
+        <w:rPr>
+          <w:rFonts w:ascii="Helvetica" w:hAnsi="Helvetica" w:cs="Helvetica"/>
+          <w:color w:val="454545"/>
+          <w:sz w:val="23"/>
+          <w:szCs w:val="23"/>
+          <w:shd w:val="clear" w:color="auto" w:fill="FFFFFF"/>
+        </w:rPr>
+      </w:pPr>
+    </w:p>
+    <w:p>
+      <w:pPr>
+        <w:rPr>
+          <w:rFonts w:ascii="Helvetica" w:hAnsi="Helvetica" w:cs="Helvetica"/>
+          <w:color w:val="454545"/>
+          <w:sz w:val="23"/>
+          <w:szCs w:val="23"/>
+          <w:shd w:val="clear" w:color="auto" w:fill="FFFFFF"/>
+        </w:rPr>
+      </w:pPr>
+    </w:p>
+    <w:p>
+      <w:pPr>
+        <w:rPr>
+          <w:rFonts w:ascii="Helvetica" w:hAnsi="Helvetica" w:cs="Helvetica"/>
+          <w:color w:val="454545"/>
+          <w:sz w:val="23"/>
+          <w:szCs w:val="23"/>
+          <w:shd w:val="clear" w:color="auto" w:fill="FFFFFF"/>
+        </w:rPr>
+      </w:pPr>
+    </w:p>
+    <w:p>
+      <w:pPr>
+        <w:rPr>
+          <w:rFonts w:ascii="Helvetica" w:hAnsi="Helvetica" w:cs="Helvetica"/>
+          <w:color w:val="454545"/>
+          <w:sz w:val="23"/>
+          <w:szCs w:val="23"/>
+          <w:shd w:val="clear" w:color="auto" w:fill="FFFFFF"/>
+        </w:rPr>
+      </w:pPr>
+    </w:p>
+    <w:p>
+      <w:pPr>
+        <w:rPr>
+          <w:rFonts w:ascii="Helvetica" w:hAnsi="Helvetica" w:cs="Helvetica"/>
+          <w:color w:val="454545"/>
+          <w:sz w:val="23"/>
+          <w:szCs w:val="23"/>
+          <w:shd w:val="clear" w:color="auto" w:fill="FFFFFF"/>
+        </w:rPr>
+      </w:pPr>
+    </w:p>
+    <w:p>
+      <w:pPr>
+        <w:rPr>
+          <w:rFonts w:ascii="Helvetica" w:hAnsi="Helvetica" w:cs="Helvetica"/>
+          <w:color w:val="454545"/>
+          <w:sz w:val="23"/>
+          <w:szCs w:val="23"/>
+          <w:shd w:val="clear" w:color="auto" w:fill="FFFFFF"/>
+        </w:rPr>
+      </w:pPr>
+    </w:p>
+    <w:p>
+      <w:pPr>
+        <w:rPr>
+          <w:rFonts w:ascii="Helvetica" w:hAnsi="Helvetica" w:cs="Helvetica"/>
+          <w:color w:val="454545"/>
+          <w:sz w:val="23"/>
+          <w:szCs w:val="23"/>
+          <w:shd w:val="clear" w:color="auto" w:fill="FFFFFF"/>
+        </w:rPr>
+      </w:pPr>
+    </w:p>
+    <w:p>
+      <w:pPr>
+        <w:rPr>
+          <w:rFonts w:ascii="Helvetica" w:hAnsi="Helvetica" w:cs="Helvetica"/>
+          <w:color w:val="454545"/>
+          <w:sz w:val="23"/>
+          <w:szCs w:val="23"/>
+          <w:shd w:val="clear" w:color="auto" w:fill="FFFFFF"/>
+        </w:rPr>
+      </w:pPr>
+    </w:p>
+    <w:p>
+      <w:pPr>
+        <w:rPr>
+          <w:rFonts w:ascii="Helvetica" w:hAnsi="Helvetica" w:cs="Helvetica"/>
+          <w:color w:val="454545"/>
+          <w:sz w:val="23"/>
+          <w:szCs w:val="23"/>
+          <w:shd w:val="clear" w:color="auto" w:fill="FFFFFF"/>
+        </w:rPr>
+      </w:pPr>
+    </w:p>
+    <w:p>
+      <w:pPr>
+        <w:rPr>
+          <w:rFonts w:ascii="Helvetica" w:hAnsi="Helvetica" w:cs="Helvetica"/>
+          <w:color w:val="454545"/>
+          <w:sz w:val="23"/>
+          <w:szCs w:val="23"/>
+          <w:shd w:val="clear" w:color="auto" w:fill="FFFFFF"/>
+        </w:rPr>
+      </w:pPr>
+    </w:p>
+    <w:p>
+      <w:pPr>
+        <w:rPr>
+          <w:rFonts w:ascii="Helvetica" w:hAnsi="Helvetica" w:cs="Helvetica"/>
+          <w:color w:val="454545"/>
+          <w:sz w:val="23"/>
+          <w:szCs w:val="23"/>
+          <w:shd w:val="clear" w:color="auto" w:fill="FFFFFF"/>
+        </w:rPr>
+      </w:pPr>
+    </w:p>
+    <w:p>
+      <w:pPr>
+        <w:rPr>
+          <w:rFonts w:ascii="Helvetica" w:hAnsi="Helvetica" w:cs="Helvetica"/>
+          <w:color w:val="454545"/>
+          <w:sz w:val="23"/>
+          <w:szCs w:val="23"/>
+          <w:shd w:val="clear" w:color="auto" w:fill="FFFFFF"/>
+        </w:rPr>
+      </w:pPr>
+    </w:p>
+    <w:p>
+      <w:pPr>
+        <w:rPr>
+          <w:rFonts w:ascii="Helvetica" w:hAnsi="Helvetica" w:cs="Helvetica"/>
+          <w:color w:val="454545"/>
+          <w:sz w:val="23"/>
+          <w:szCs w:val="23"/>
+          <w:shd w:val="clear" w:color="auto" w:fill="FFFFFF"/>
+        </w:rPr>
+      </w:pPr>
+    </w:p>
+    <w:p>
+      <w:pPr>
+        <w:rPr>
+          <w:rFonts w:ascii="Helvetica" w:hAnsi="Helvetica" w:cs="Helvetica"/>
+          <w:color w:val="454545"/>
+          <w:sz w:val="23"/>
+          <w:szCs w:val="23"/>
+          <w:shd w:val="clear" w:color="auto" w:fill="FFFFFF"/>
+        </w:rPr>
+      </w:pPr>
+    </w:p>
+    <w:p>
+      <w:pPr>
+        <w:rPr>
+          <w:rFonts w:ascii="Helvetica" w:hAnsi="Helvetica" w:cs="Helvetica"/>
+          <w:color w:val="454545"/>
+          <w:sz w:val="23"/>
+          <w:szCs w:val="23"/>
+          <w:shd w:val="clear" w:color="auto" w:fill="FFFFFF"/>
+        </w:rPr>
+      </w:pPr>
+    </w:p>
+    <w:p>
+      <w:pPr>
+        <w:rPr>
+          <w:rFonts w:ascii="Helvetica" w:hAnsi="Helvetica" w:cs="Helvetica"/>
+          <w:color w:val="454545"/>
+          <w:sz w:val="23"/>
+          <w:szCs w:val="23"/>
+          <w:shd w:val="clear" w:color="auto" w:fill="FFFFFF"/>
+        </w:rPr>
+      </w:pPr>
+    </w:p>
+    <w:p>
+      <w:pPr>
+        <w:pStyle w:val="1"/>
+      </w:pPr>
+      <w:bookmarkStart w:id="1" w:name="_2.Assets内フォルダ構成"/>
       <w:bookmarkEnd w:id="1"/>
-      <w:r>
-        <w:rPr>
-          <w:rFonts w:hint="eastAsia"/>
-        </w:rPr>
-        <w:lastRenderedPageBreak/>
-        <w:t>1.</w:t>
-      </w:r>
-      <w:r>
-        <w:rPr>
-          <w:rFonts w:hint="eastAsia"/>
-        </w:rPr>
-        <w:t>設定</w:t>
-      </w:r>
-    </w:p>
-    <w:p>
-      <w:pPr>
-        <w:rPr>
-          <w:rFonts w:ascii="Helvetica" w:hAnsi="Helvetica" w:cs="Helvetica"/>
-          <w:color w:val="454545"/>
-          <w:sz w:val="23"/>
-          <w:szCs w:val="23"/>
-          <w:shd w:val="clear" w:color="auto" w:fill="FFFFFF"/>
-        </w:rPr>
-      </w:pPr>
-      <w:r>
-        <w:rPr>
-          <w:rFonts w:ascii="Helvetica" w:hAnsi="Helvetica" w:cs="Helvetica"/>
-          <w:color w:val="454545"/>
-          <w:sz w:val="23"/>
-          <w:szCs w:val="23"/>
-          <w:shd w:val="clear" w:color="auto" w:fill="FFFFFF"/>
-        </w:rPr>
-        <w:t>[</w:t>
-      </w:r>
-      <w:r>
-        <w:rPr>
-          <w:rFonts w:ascii="Helvetica" w:hAnsi="Helvetica" w:cs="Helvetica"/>
-          <w:color w:val="454545"/>
-          <w:sz w:val="23"/>
-          <w:szCs w:val="23"/>
-          <w:shd w:val="clear" w:color="auto" w:fill="FFFFFF"/>
-        </w:rPr>
-        <w:t>メニュー</w:t>
-      </w:r>
-      <w:r>
-        <w:rPr>
-          <w:rFonts w:ascii="Helvetica" w:hAnsi="Helvetica" w:cs="Helvetica"/>
-          <w:color w:val="454545"/>
-          <w:sz w:val="23"/>
-          <w:szCs w:val="23"/>
-          <w:shd w:val="clear" w:color="auto" w:fill="FFFFFF"/>
-        </w:rPr>
-        <w:t xml:space="preserve">] -&gt; [Edit] -&gt; [Project Settings] -&gt; [Editor] </w:t>
-      </w:r>
-      <w:r>
-        <w:rPr>
-          <w:rFonts w:ascii="Helvetica" w:hAnsi="Helvetica" w:cs="Helvetica"/>
-          <w:color w:val="454545"/>
-          <w:sz w:val="23"/>
-          <w:szCs w:val="23"/>
-          <w:shd w:val="clear" w:color="auto" w:fill="FFFFFF"/>
-        </w:rPr>
-        <w:t>を開いて、</w:t>
-      </w:r>
-      <w:r>
-        <w:rPr>
-          <w:rFonts w:ascii="Helvetica" w:hAnsi="Helvetica" w:cs="Helvetica"/>
-          <w:color w:val="454545"/>
-          <w:sz w:val="23"/>
-          <w:szCs w:val="23"/>
-          <w:shd w:val="clear" w:color="auto" w:fill="FFFFFF"/>
-        </w:rPr>
-        <w:t>[Asset Serialization]</w:t>
-      </w:r>
-      <w:r>
-        <w:rPr>
-          <w:rFonts w:ascii="Helvetica" w:hAnsi="Helvetica" w:cs="Helvetica"/>
-          <w:color w:val="454545"/>
-          <w:sz w:val="23"/>
-          <w:szCs w:val="23"/>
-          <w:shd w:val="clear" w:color="auto" w:fill="FFFFFF"/>
-        </w:rPr>
-        <w:t>を</w:t>
-      </w:r>
-      <w:r>
-        <w:rPr>
-          <w:rFonts w:ascii="Helvetica" w:hAnsi="Helvetica" w:cs="Helvetica"/>
-          <w:color w:val="454545"/>
-          <w:sz w:val="23"/>
-          <w:szCs w:val="23"/>
-          <w:shd w:val="clear" w:color="auto" w:fill="FFFFFF"/>
-        </w:rPr>
-        <w:t>[Force Text]</w:t>
-      </w:r>
-      <w:r>
-        <w:rPr>
-          <w:rFonts w:ascii="Helvetica" w:hAnsi="Helvetica" w:cs="Helvetica"/>
-          <w:color w:val="454545"/>
-          <w:sz w:val="23"/>
-          <w:szCs w:val="23"/>
-          <w:shd w:val="clear" w:color="auto" w:fill="FFFFFF"/>
-        </w:rPr>
-        <w:t>に設定されている事を確認してください。</w:t>
-      </w:r>
-    </w:p>
-    <w:p>
-      <w:pPr>
-        <w:rPr>
-          <w:rFonts w:ascii="Helvetica" w:hAnsi="Helvetica" w:cs="Helvetica"/>
-          <w:color w:val="454545"/>
-          <w:sz w:val="23"/>
-          <w:szCs w:val="23"/>
-          <w:shd w:val="clear" w:color="auto" w:fill="FFFFFF"/>
-        </w:rPr>
-      </w:pPr>
-    </w:p>
-    <w:p>
-      <w:pPr>
-        <w:rPr>
-          <w:rFonts w:ascii="Helvetica" w:hAnsi="Helvetica" w:cs="Helvetica"/>
-          <w:color w:val="454545"/>
-          <w:sz w:val="23"/>
-          <w:szCs w:val="23"/>
-          <w:shd w:val="clear" w:color="auto" w:fill="FFFFFF"/>
-        </w:rPr>
-      </w:pPr>
-    </w:p>
-    <w:p>
-      <w:pPr>
-        <w:rPr>
-          <w:rFonts w:ascii="Helvetica" w:hAnsi="Helvetica" w:cs="Helvetica"/>
-          <w:color w:val="454545"/>
-          <w:sz w:val="23"/>
-          <w:szCs w:val="23"/>
-          <w:shd w:val="clear" w:color="auto" w:fill="FFFFFF"/>
-        </w:rPr>
-      </w:pPr>
-    </w:p>
-    <w:p>
-      <w:pPr>
-        <w:rPr>
-          <w:rFonts w:ascii="Helvetica" w:hAnsi="Helvetica" w:cs="Helvetica"/>
-          <w:color w:val="454545"/>
-          <w:sz w:val="23"/>
-          <w:szCs w:val="23"/>
-          <w:shd w:val="clear" w:color="auto" w:fill="FFFFFF"/>
-        </w:rPr>
-      </w:pPr>
-    </w:p>
-    <w:p>
-      <w:pPr>
-        <w:rPr>
-          <w:rFonts w:ascii="Helvetica" w:hAnsi="Helvetica" w:cs="Helvetica"/>
-          <w:color w:val="454545"/>
-          <w:sz w:val="23"/>
-          <w:szCs w:val="23"/>
-          <w:shd w:val="clear" w:color="auto" w:fill="FFFFFF"/>
-        </w:rPr>
-      </w:pPr>
-    </w:p>
-    <w:p>
-      <w:pPr>
-        <w:rPr>
-          <w:rFonts w:ascii="Helvetica" w:hAnsi="Helvetica" w:cs="Helvetica"/>
-          <w:color w:val="454545"/>
-          <w:sz w:val="23"/>
-          <w:szCs w:val="23"/>
-          <w:shd w:val="clear" w:color="auto" w:fill="FFFFFF"/>
-        </w:rPr>
-      </w:pPr>
-    </w:p>
-    <w:p>
-      <w:pPr>
-        <w:rPr>
-          <w:rFonts w:ascii="Helvetica" w:hAnsi="Helvetica" w:cs="Helvetica"/>
-          <w:color w:val="454545"/>
-          <w:sz w:val="23"/>
-          <w:szCs w:val="23"/>
-          <w:shd w:val="clear" w:color="auto" w:fill="FFFFFF"/>
-        </w:rPr>
-      </w:pPr>
-    </w:p>
-    <w:p>
-      <w:pPr>
-        <w:rPr>
-          <w:rFonts w:ascii="Helvetica" w:hAnsi="Helvetica" w:cs="Helvetica"/>
-          <w:color w:val="454545"/>
-          <w:sz w:val="23"/>
-          <w:szCs w:val="23"/>
-          <w:shd w:val="clear" w:color="auto" w:fill="FFFFFF"/>
-        </w:rPr>
-      </w:pPr>
-    </w:p>
-    <w:p>
-      <w:pPr>
-        <w:rPr>
-          <w:rFonts w:ascii="Helvetica" w:hAnsi="Helvetica" w:cs="Helvetica"/>
-          <w:color w:val="454545"/>
-          <w:sz w:val="23"/>
-          <w:szCs w:val="23"/>
-          <w:shd w:val="clear" w:color="auto" w:fill="FFFFFF"/>
-        </w:rPr>
-      </w:pPr>
-    </w:p>
-    <w:p>
-      <w:pPr>
-        <w:rPr>
-          <w:rFonts w:ascii="Helvetica" w:hAnsi="Helvetica" w:cs="Helvetica"/>
-          <w:color w:val="454545"/>
-          <w:sz w:val="23"/>
-          <w:szCs w:val="23"/>
-          <w:shd w:val="clear" w:color="auto" w:fill="FFFFFF"/>
-        </w:rPr>
-      </w:pPr>
-    </w:p>
-    <w:p>
-      <w:pPr>
-        <w:rPr>
-          <w:rFonts w:ascii="Helvetica" w:hAnsi="Helvetica" w:cs="Helvetica"/>
-          <w:color w:val="454545"/>
-          <w:sz w:val="23"/>
-          <w:szCs w:val="23"/>
-          <w:shd w:val="clear" w:color="auto" w:fill="FFFFFF"/>
-        </w:rPr>
-      </w:pPr>
-    </w:p>
-    <w:p>
-      <w:pPr>
-        <w:rPr>
-          <w:rFonts w:ascii="Helvetica" w:hAnsi="Helvetica" w:cs="Helvetica"/>
-          <w:color w:val="454545"/>
-          <w:sz w:val="23"/>
-          <w:szCs w:val="23"/>
-          <w:shd w:val="clear" w:color="auto" w:fill="FFFFFF"/>
-        </w:rPr>
-      </w:pPr>
-    </w:p>
-    <w:p>
-      <w:pPr>
-        <w:rPr>
-          <w:rFonts w:ascii="Helvetica" w:hAnsi="Helvetica" w:cs="Helvetica"/>
-          <w:color w:val="454545"/>
-          <w:sz w:val="23"/>
-          <w:szCs w:val="23"/>
-          <w:shd w:val="clear" w:color="auto" w:fill="FFFFFF"/>
-        </w:rPr>
-      </w:pPr>
-    </w:p>
-    <w:p>
-      <w:pPr>
-        <w:rPr>
-          <w:rFonts w:ascii="Helvetica" w:hAnsi="Helvetica" w:cs="Helvetica"/>
-          <w:color w:val="454545"/>
-          <w:sz w:val="23"/>
-          <w:szCs w:val="23"/>
-          <w:shd w:val="clear" w:color="auto" w:fill="FFFFFF"/>
-        </w:rPr>
-      </w:pPr>
-    </w:p>
-    <w:p>
-      <w:pPr>
-        <w:rPr>
-          <w:rFonts w:ascii="Helvetica" w:hAnsi="Helvetica" w:cs="Helvetica"/>
-          <w:color w:val="454545"/>
-          <w:sz w:val="23"/>
-          <w:szCs w:val="23"/>
-          <w:shd w:val="clear" w:color="auto" w:fill="FFFFFF"/>
-        </w:rPr>
-      </w:pPr>
-    </w:p>
-    <w:p>
-      <w:pPr>
-        <w:rPr>
-          <w:rFonts w:ascii="Helvetica" w:hAnsi="Helvetica" w:cs="Helvetica"/>
-          <w:color w:val="454545"/>
-          <w:sz w:val="23"/>
-          <w:szCs w:val="23"/>
-          <w:shd w:val="clear" w:color="auto" w:fill="FFFFFF"/>
-        </w:rPr>
-      </w:pPr>
-    </w:p>
-    <w:p>
-      <w:pPr>
-        <w:rPr>
-          <w:rFonts w:ascii="Helvetica" w:hAnsi="Helvetica" w:cs="Helvetica"/>
-          <w:color w:val="454545"/>
-          <w:sz w:val="23"/>
-          <w:szCs w:val="23"/>
-          <w:shd w:val="clear" w:color="auto" w:fill="FFFFFF"/>
-        </w:rPr>
-      </w:pPr>
-    </w:p>
-    <w:p>
-      <w:pPr>
-        <w:rPr>
-          <w:rFonts w:ascii="Helvetica" w:hAnsi="Helvetica" w:cs="Helvetica"/>
-          <w:color w:val="454545"/>
-          <w:sz w:val="23"/>
-          <w:szCs w:val="23"/>
-          <w:shd w:val="clear" w:color="auto" w:fill="FFFFFF"/>
-        </w:rPr>
-      </w:pPr>
-    </w:p>
-    <w:p>
-      <w:pPr>
-        <w:rPr>
-          <w:rFonts w:ascii="Helvetica" w:hAnsi="Helvetica" w:cs="Helvetica"/>
-          <w:color w:val="454545"/>
-          <w:sz w:val="23"/>
-          <w:szCs w:val="23"/>
-          <w:shd w:val="clear" w:color="auto" w:fill="FFFFFF"/>
-        </w:rPr>
-      </w:pPr>
-    </w:p>
-    <w:p>
-      <w:pPr>
-        <w:rPr>
-          <w:rFonts w:ascii="Helvetica" w:hAnsi="Helvetica" w:cs="Helvetica"/>
-          <w:color w:val="454545"/>
-          <w:sz w:val="23"/>
-          <w:szCs w:val="23"/>
-          <w:shd w:val="clear" w:color="auto" w:fill="FFFFFF"/>
-        </w:rPr>
-      </w:pPr>
-    </w:p>
-    <w:p>
-      <w:pPr>
-        <w:rPr>
-          <w:rFonts w:ascii="Helvetica" w:hAnsi="Helvetica" w:cs="Helvetica"/>
-          <w:color w:val="454545"/>
-          <w:sz w:val="23"/>
-          <w:szCs w:val="23"/>
-          <w:shd w:val="clear" w:color="auto" w:fill="FFFFFF"/>
-        </w:rPr>
-      </w:pPr>
-    </w:p>
-    <w:p>
-      <w:pPr>
-        <w:rPr>
-          <w:rFonts w:ascii="Helvetica" w:hAnsi="Helvetica" w:cs="Helvetica"/>
-          <w:color w:val="454545"/>
-          <w:sz w:val="23"/>
-          <w:szCs w:val="23"/>
-          <w:shd w:val="clear" w:color="auto" w:fill="FFFFFF"/>
-        </w:rPr>
-      </w:pPr>
-    </w:p>
-    <w:p>
-      <w:pPr>
-        <w:rPr>
-          <w:rFonts w:ascii="Helvetica" w:hAnsi="Helvetica" w:cs="Helvetica"/>
-          <w:color w:val="454545"/>
-          <w:sz w:val="23"/>
-          <w:szCs w:val="23"/>
-          <w:shd w:val="clear" w:color="auto" w:fill="FFFFFF"/>
-        </w:rPr>
-      </w:pPr>
-    </w:p>
-    <w:p>
-      <w:pPr>
-        <w:rPr>
-          <w:rFonts w:ascii="Helvetica" w:hAnsi="Helvetica" w:cs="Helvetica"/>
-          <w:color w:val="454545"/>
-          <w:sz w:val="23"/>
-          <w:szCs w:val="23"/>
-          <w:shd w:val="clear" w:color="auto" w:fill="FFFFFF"/>
-        </w:rPr>
-      </w:pPr>
-    </w:p>
-    <w:p>
-      <w:pPr>
-        <w:rPr>
-          <w:rFonts w:ascii="Helvetica" w:hAnsi="Helvetica" w:cs="Helvetica"/>
-          <w:color w:val="454545"/>
-          <w:sz w:val="23"/>
-          <w:szCs w:val="23"/>
-          <w:shd w:val="clear" w:color="auto" w:fill="FFFFFF"/>
-        </w:rPr>
-      </w:pPr>
-    </w:p>
-    <w:p>
-      <w:pPr>
-        <w:rPr>
-          <w:rFonts w:ascii="Helvetica" w:hAnsi="Helvetica" w:cs="Helvetica"/>
-          <w:color w:val="454545"/>
-          <w:sz w:val="23"/>
-          <w:szCs w:val="23"/>
-          <w:shd w:val="clear" w:color="auto" w:fill="FFFFFF"/>
-        </w:rPr>
-      </w:pPr>
-    </w:p>
-    <w:p>
-      <w:pPr>
-        <w:rPr>
-          <w:rFonts w:ascii="Helvetica" w:hAnsi="Helvetica" w:cs="Helvetica"/>
-          <w:color w:val="454545"/>
-          <w:sz w:val="23"/>
-          <w:szCs w:val="23"/>
-          <w:shd w:val="clear" w:color="auto" w:fill="FFFFFF"/>
-        </w:rPr>
-      </w:pPr>
-    </w:p>
-    <w:p>
-      <w:pPr>
-        <w:rPr>
-          <w:rFonts w:ascii="Helvetica" w:hAnsi="Helvetica" w:cs="Helvetica"/>
-          <w:color w:val="454545"/>
-          <w:sz w:val="23"/>
-          <w:szCs w:val="23"/>
-          <w:shd w:val="clear" w:color="auto" w:fill="FFFFFF"/>
-        </w:rPr>
-      </w:pPr>
-    </w:p>
-    <w:p>
-      <w:pPr>
-        <w:rPr>
-          <w:rFonts w:ascii="Helvetica" w:hAnsi="Helvetica" w:cs="Helvetica"/>
-          <w:color w:val="454545"/>
-          <w:sz w:val="23"/>
-          <w:szCs w:val="23"/>
-          <w:shd w:val="clear" w:color="auto" w:fill="FFFFFF"/>
-        </w:rPr>
-      </w:pPr>
-    </w:p>
-    <w:p>
-      <w:pPr>
-        <w:rPr>
-          <w:rFonts w:ascii="Helvetica" w:hAnsi="Helvetica" w:cs="Helvetica"/>
-          <w:color w:val="454545"/>
-          <w:sz w:val="23"/>
-          <w:szCs w:val="23"/>
-          <w:shd w:val="clear" w:color="auto" w:fill="FFFFFF"/>
-        </w:rPr>
-      </w:pPr>
-    </w:p>
-    <w:p>
-      <w:pPr>
-        <w:rPr>
-          <w:rFonts w:ascii="Helvetica" w:hAnsi="Helvetica" w:cs="Helvetica"/>
-          <w:color w:val="454545"/>
-          <w:sz w:val="23"/>
-          <w:szCs w:val="23"/>
-          <w:shd w:val="clear" w:color="auto" w:fill="FFFFFF"/>
-        </w:rPr>
-      </w:pPr>
-    </w:p>
-    <w:p>
-      <w:pPr>
-        <w:rPr>
-          <w:rFonts w:ascii="Helvetica" w:hAnsi="Helvetica" w:cs="Helvetica"/>
-          <w:color w:val="454545"/>
-          <w:sz w:val="23"/>
-          <w:szCs w:val="23"/>
-          <w:shd w:val="clear" w:color="auto" w:fill="FFFFFF"/>
-        </w:rPr>
-      </w:pPr>
-    </w:p>
-    <w:p>
-      <w:pPr>
-        <w:rPr>
-          <w:rFonts w:ascii="Helvetica" w:hAnsi="Helvetica" w:cs="Helvetica"/>
-          <w:color w:val="454545"/>
-          <w:sz w:val="23"/>
-          <w:szCs w:val="23"/>
-          <w:shd w:val="clear" w:color="auto" w:fill="FFFFFF"/>
-        </w:rPr>
-      </w:pPr>
-    </w:p>
-    <w:p>
-      <w:pPr>
-        <w:rPr>
-          <w:rFonts w:ascii="Helvetica" w:hAnsi="Helvetica" w:cs="Helvetica"/>
-          <w:color w:val="454545"/>
-          <w:sz w:val="23"/>
-          <w:szCs w:val="23"/>
-          <w:shd w:val="clear" w:color="auto" w:fill="FFFFFF"/>
-        </w:rPr>
-      </w:pPr>
-    </w:p>
-    <w:p>
-      <w:pPr>
-        <w:rPr>
-          <w:rFonts w:ascii="Helvetica" w:hAnsi="Helvetica" w:cs="Helvetica"/>
-          <w:color w:val="454545"/>
-          <w:sz w:val="23"/>
-          <w:szCs w:val="23"/>
-          <w:shd w:val="clear" w:color="auto" w:fill="FFFFFF"/>
-        </w:rPr>
-      </w:pPr>
-    </w:p>
-    <w:p>
-      <w:pPr>
-        <w:rPr>
-          <w:rFonts w:ascii="Helvetica" w:hAnsi="Helvetica" w:cs="Helvetica" w:hint="eastAsia"/>
-          <w:color w:val="454545"/>
-          <w:sz w:val="23"/>
-          <w:szCs w:val="23"/>
-          <w:shd w:val="clear" w:color="auto" w:fill="FFFFFF"/>
-        </w:rPr>
-      </w:pPr>
-    </w:p>
-    <w:p>
-      <w:pPr>
-        <w:pStyle w:val="1"/>
-      </w:pPr>
-      <w:bookmarkStart w:id="2" w:name="_2.Assets内フォルダ構成"/>
-      <w:bookmarkEnd w:id="2"/>
       <w:r>
         <w:rPr>
           <w:rFonts w:hint="eastAsia"/>
@@ -1342,6 +1494,12 @@
         </w:rPr>
         <w:t>各チームメンバーがテスト用に自由に使っていいフォルダ</w:t>
       </w:r>
+      <w:r>
+        <w:rPr>
+          <w:rFonts w:hint="eastAsia"/>
+        </w:rPr>
+        <w:t>。</w:t>
+      </w:r>
     </w:p>
     <w:p/>
     <w:p>
@@ -1513,17 +1671,14 @@
         <w:tabs>
           <w:tab w:val="left" w:pos="1078"/>
         </w:tabs>
-        <w:rPr>
-          <w:rFonts w:hint="eastAsia"/>
-        </w:rPr>
       </w:pPr>
     </w:p>
     <w:p>
       <w:pPr>
         <w:pStyle w:val="1"/>
       </w:pPr>
-      <w:bookmarkStart w:id="3" w:name="_ファイル、フォルダの上書き/名前の変更/移動"/>
-      <w:bookmarkEnd w:id="3"/>
+      <w:bookmarkStart w:id="2" w:name="_ファイル、フォルダの上書き/名前の変更/移動"/>
+      <w:bookmarkEnd w:id="2"/>
       <w:r>
         <w:rPr>
           <w:rFonts w:hint="eastAsia"/>
@@ -1802,29 +1957,12 @@
     <w:p/>
     <w:p/>
     <w:p/>
-    <w:p/>
-    <w:p/>
-    <w:p/>
-    <w:p/>
-    <w:p/>
-    <w:p/>
-    <w:p/>
-    <w:p/>
-    <w:p/>
-    <w:p/>
-    <w:p>
-      <w:pPr>
-        <w:rPr>
-          <w:rFonts w:hint="eastAsia"/>
-        </w:rPr>
-      </w:pPr>
-    </w:p>
     <w:p>
       <w:pPr>
         <w:pStyle w:val="1"/>
       </w:pPr>
-      <w:bookmarkStart w:id="4" w:name="_Gitを使用する時の注意"/>
-      <w:bookmarkEnd w:id="4"/>
+      <w:bookmarkStart w:id="3" w:name="_Gitを使用する時の注意"/>
+      <w:bookmarkEnd w:id="3"/>
       <w:proofErr w:type="spellStart"/>
       <w:r>
         <w:rPr>
@@ -1984,12 +2122,482 @@
         <w:t>の設定等々。</w:t>
       </w:r>
     </w:p>
-    <w:p>
-      <w:pPr>
-        <w:rPr>
-          <w:rFonts w:hint="eastAsia"/>
-        </w:rPr>
-      </w:pPr>
+    <w:p/>
+    <w:p/>
+    <w:p/>
+    <w:p/>
+    <w:p/>
+    <w:p/>
+    <w:p/>
+    <w:p/>
+    <w:p/>
+    <w:p/>
+    <w:p/>
+    <w:p/>
+    <w:p/>
+    <w:p/>
+    <w:p/>
+    <w:p/>
+    <w:p/>
+    <w:p/>
+    <w:p/>
+    <w:p/>
+    <w:p/>
+    <w:p/>
+    <w:p/>
+    <w:p/>
+    <w:p/>
+    <w:p/>
+    <w:p/>
+    <w:p/>
+    <w:p>
+      <w:pPr>
+        <w:pStyle w:val="1"/>
+      </w:pPr>
+      <w:r>
+        <w:rPr>
+          <w:rFonts w:hint="eastAsia"/>
+        </w:rPr>
+        <w:t>5.</w:t>
+      </w:r>
+      <w:r>
+        <w:rPr>
+          <w:rFonts w:hint="eastAsia"/>
+        </w:rPr>
+        <w:t>テスト</w:t>
+      </w:r>
+      <w:r>
+        <w:rPr>
+          <w:rFonts w:hint="eastAsia"/>
+        </w:rPr>
+        <w:t>/</w:t>
+      </w:r>
+      <w:r>
+        <w:rPr>
+          <w:rFonts w:hint="eastAsia"/>
+        </w:rPr>
+        <w:t>統合</w:t>
+      </w:r>
+    </w:p>
+    <w:p>
+      <w:pPr>
+        <w:pStyle w:val="2"/>
+      </w:pPr>
+      <w:r>
+        <w:rPr>
+          <w:rFonts w:hint="eastAsia"/>
+        </w:rPr>
+        <w:t>フォルダ</w:t>
+      </w:r>
+      <w:r>
+        <w:rPr>
+          <w:rFonts w:hint="eastAsia"/>
+        </w:rPr>
+        <w:t>/</w:t>
+      </w:r>
+      <w:r>
+        <w:rPr>
+          <w:rFonts w:hint="eastAsia"/>
+        </w:rPr>
+        <w:t>命名規則</w:t>
+      </w:r>
+    </w:p>
+    <w:p>
+      <w:r>
+        <w:rPr>
+          <w:rFonts w:hint="eastAsia"/>
+        </w:rPr>
+        <w:t>テスト用のスクリプト</w:t>
+      </w:r>
+      <w:r>
+        <w:rPr>
+          <w:rFonts w:hint="eastAsia"/>
+        </w:rPr>
+        <w:t>/</w:t>
+      </w:r>
+      <w:r>
+        <w:rPr>
+          <w:rFonts w:hint="eastAsia"/>
+        </w:rPr>
+        <w:t>シーン</w:t>
+      </w:r>
+      <w:r>
+        <w:rPr>
+          <w:rFonts w:hint="eastAsia"/>
+        </w:rPr>
+        <w:t>/</w:t>
+      </w:r>
+      <w:r>
+        <w:rPr>
+          <w:rFonts w:hint="eastAsia"/>
+        </w:rPr>
+        <w:t>オブジェクトを作成する場合、</w:t>
+      </w:r>
+      <w:r>
+        <w:rPr>
+          <w:rFonts w:hint="eastAsia"/>
+        </w:rPr>
+        <w:t>Users</w:t>
+      </w:r>
+      <w:r>
+        <w:rPr>
+          <w:rFonts w:hint="eastAsia"/>
+        </w:rPr>
+        <w:t>フォルダ以下の自分の名前フォルダ内に自由に作成してください。</w:t>
+      </w:r>
+    </w:p>
+    <w:p>
+      <w:r>
+        <w:rPr>
+          <w:rFonts w:hint="eastAsia"/>
+        </w:rPr>
+        <w:t>その場合、ファイル名の前もしくは後ろに</w:t>
+      </w:r>
+      <w:r>
+        <w:t>Test</w:t>
+      </w:r>
+      <w:r>
+        <w:rPr>
+          <w:rFonts w:hint="eastAsia"/>
+        </w:rPr>
+        <w:t>を必ずつけてください。</w:t>
+      </w:r>
+    </w:p>
+    <w:p/>
+    <w:p>
+      <w:pPr>
+        <w:pStyle w:val="2"/>
+      </w:pPr>
+      <w:r>
+        <w:rPr>
+          <w:rFonts w:hint="eastAsia"/>
+        </w:rPr>
+        <w:t>スクリプトの場合</w:t>
+      </w:r>
+    </w:p>
+    <w:p>
+      <w:r>
+        <w:rPr>
+          <w:rFonts w:hint="eastAsia"/>
+        </w:rPr>
+        <w:t>Test</w:t>
+      </w:r>
+      <w:r>
+        <w:rPr>
+          <w:rFonts w:hint="eastAsia"/>
+        </w:rPr>
+        <w:t>名前空間でテスト用スクリプトを囲んでください。</w:t>
+      </w:r>
+    </w:p>
+    <w:p>
+      <w:r>
+        <w:rPr>
+          <w:rFonts w:hint="eastAsia"/>
+        </w:rPr>
+        <w:t>例：</w:t>
+      </w:r>
+      <w:r>
+        <w:rPr>
+          <w:rFonts w:hint="eastAsia"/>
+        </w:rPr>
+        <w:t>namespace Test</w:t>
+      </w:r>
+    </w:p>
+    <w:p>
+      <w:r>
+        <w:rPr>
+          <w:rFonts w:hint="eastAsia"/>
+        </w:rPr>
+        <w:t>{</w:t>
+      </w:r>
+    </w:p>
+    <w:p>
+      <w:r>
+        <w:tab/>
+        <w:t xml:space="preserve">class </w:t>
+      </w:r>
+      <w:proofErr w:type="spellStart"/>
+      <w:r>
+        <w:t>SceneTest</w:t>
+      </w:r>
+      <w:proofErr w:type="spellEnd"/>
+      <w:r>
+        <w:rPr>
+          <w:rFonts w:hint="eastAsia"/>
+        </w:rPr>
+        <w:t>～</w:t>
+      </w:r>
+    </w:p>
+    <w:p>
+      <w:r>
+        <w:rPr>
+          <w:rFonts w:hint="eastAsia"/>
+        </w:rPr>
+        <w:t>}</w:t>
+      </w:r>
+    </w:p>
+    <w:p/>
+    <w:p/>
+    <w:p/>
+    <w:p/>
+    <w:p/>
+    <w:p/>
+    <w:p/>
+    <w:p/>
+    <w:p/>
+    <w:p/>
+    <w:p/>
+    <w:p/>
+    <w:p/>
+    <w:p/>
+    <w:p/>
+    <w:p/>
+    <w:p/>
+    <w:p/>
+    <w:p/>
+    <w:p/>
+    <w:p/>
+    <w:p/>
+    <w:p/>
+    <w:p>
+      <w:pPr>
+        <w:pStyle w:val="1"/>
+      </w:pPr>
+      <w:bookmarkStart w:id="4" w:name="_当たり判定(プログラマ向け)"/>
+      <w:bookmarkStart w:id="5" w:name="_GoBack"/>
+      <w:bookmarkEnd w:id="4"/>
+      <w:bookmarkEnd w:id="5"/>
+      <w:r>
+        <w:rPr>
+          <w:rFonts w:hint="eastAsia"/>
+        </w:rPr>
+        <w:lastRenderedPageBreak/>
+        <w:t>当たり</w:t>
+      </w:r>
+      <w:r>
+        <w:rPr>
+          <w:rFonts w:hint="eastAsia"/>
+        </w:rPr>
+        <w:t>判定</w:t>
+      </w:r>
+      <w:r>
+        <w:rPr>
+          <w:rFonts w:hint="eastAsia"/>
+        </w:rPr>
+        <w:t>(</w:t>
+      </w:r>
+      <w:r>
+        <w:rPr>
+          <w:rFonts w:hint="eastAsia"/>
+        </w:rPr>
+        <w:t>プログラマ向け</w:t>
+      </w:r>
+      <w:r>
+        <w:rPr>
+          <w:rFonts w:hint="eastAsia"/>
+        </w:rPr>
+        <w:t>)</w:t>
+      </w:r>
+    </w:p>
+    <w:p>
+      <w:pPr>
+        <w:rPr>
+          <w:rFonts w:hint="eastAsia"/>
+        </w:rPr>
+      </w:pPr>
+      <w:r>
+        <w:t>詳しくは</w:t>
+      </w:r>
+      <w:r>
+        <w:fldChar w:fldCharType="begin"/>
+      </w:r>
+      <w:r>
+        <w:instrText xml:space="preserve"> HYPERLINK "https://docs.unity3d.com/ja/current/Manual/Layers.html" </w:instrText>
+      </w:r>
+      <w:r>
+        <w:fldChar w:fldCharType="separate"/>
+      </w:r>
+      <w:r>
+        <w:rPr>
+          <w:rStyle w:val="a6"/>
+        </w:rPr>
+        <w:t>https://docs.unity3d.com/ja/current/Manual/Layers.html</w:t>
+      </w:r>
+      <w:r>
+        <w:fldChar w:fldCharType="end"/>
+      </w:r>
+      <w:r>
+        <w:t>を</w:t>
+      </w:r>
+      <w:r>
+        <w:t>参照してください。</w:t>
+      </w:r>
+    </w:p>
+    <w:p>
+      <w:pPr>
+        <w:pStyle w:val="2"/>
+      </w:pPr>
+      <w:r>
+        <w:rPr>
+          <w:rFonts w:hint="eastAsia"/>
+        </w:rPr>
+        <w:t>コード</w:t>
+      </w:r>
+    </w:p>
+    <w:p>
+      <w:r>
+        <w:t>衝突判定はレイヤーで行ってください。</w:t>
+      </w:r>
+    </w:p>
+    <w:p>
+      <w:r>
+        <w:rPr>
+          <w:rFonts w:hint="eastAsia"/>
+        </w:rPr>
+        <w:t>例</w:t>
+      </w:r>
+      <w:r>
+        <w:rPr>
+          <w:rFonts w:hint="eastAsia"/>
+        </w:rPr>
+        <w:t>:</w:t>
+      </w:r>
+    </w:p>
+    <w:p>
+      <w:r>
+        <w:t>// Start()</w:t>
+      </w:r>
+      <w:r>
+        <w:t>時</w:t>
+      </w:r>
+    </w:p>
+    <w:p>
+      <w:pPr>
+        <w:rPr>
+          <w:rFonts w:hint="eastAsia"/>
+        </w:rPr>
+      </w:pPr>
+      <w:proofErr w:type="spellStart"/>
+      <w:r>
+        <w:t>int</w:t>
+      </w:r>
+      <w:proofErr w:type="spellEnd"/>
+      <w:r>
+        <w:t xml:space="preserve"> </w:t>
+      </w:r>
+      <w:proofErr w:type="spellStart"/>
+      <w:r>
+        <w:rPr>
+          <w:rFonts w:hint="eastAsia"/>
+        </w:rPr>
+        <w:t>layer</w:t>
+      </w:r>
+      <w:r>
+        <w:t>Mask</w:t>
+      </w:r>
+      <w:r>
+        <w:t>Enemy</w:t>
+      </w:r>
+      <w:proofErr w:type="spellEnd"/>
+      <w:r>
+        <w:t xml:space="preserve"> = </w:t>
+      </w:r>
+      <w:proofErr w:type="spellStart"/>
+      <w:r>
+        <w:t>LayerMask.NameToLayer</w:t>
+      </w:r>
+      <w:proofErr w:type="spellEnd"/>
+      <w:r>
+        <w:t>(“</w:t>
+      </w:r>
+      <w:r>
+        <w:t>Enemy</w:t>
+      </w:r>
+      <w:r>
+        <w:t>”);</w:t>
+      </w:r>
+    </w:p>
+    <w:p/>
+    <w:p>
+      <w:r>
+        <w:rPr>
+          <w:rFonts w:hint="eastAsia"/>
+        </w:rPr>
+        <w:t xml:space="preserve">// </w:t>
+      </w:r>
+      <w:proofErr w:type="spellStart"/>
+      <w:r>
+        <w:rPr>
+          <w:rFonts w:hint="eastAsia"/>
+        </w:rPr>
+        <w:t>On</w:t>
+      </w:r>
+      <w:r>
+        <w:t>Collider</w:t>
+      </w:r>
+      <w:proofErr w:type="spellEnd"/>
+      <w:r>
+        <w:rPr>
+          <w:rFonts w:hint="eastAsia"/>
+        </w:rPr>
+        <w:t>～</w:t>
+      </w:r>
+      <w:r>
+        <w:rPr>
+          <w:rFonts w:hint="eastAsia"/>
+        </w:rPr>
+        <w:t>(</w:t>
+      </w:r>
+      <w:r>
+        <w:t>Collider collider</w:t>
+      </w:r>
+      <w:r>
+        <w:rPr>
+          <w:rFonts w:hint="eastAsia"/>
+        </w:rPr>
+        <w:t>)</w:t>
+      </w:r>
+      <w:r>
+        <w:rPr>
+          <w:rFonts w:hint="eastAsia"/>
+        </w:rPr>
+        <w:t>時</w:t>
+      </w:r>
+    </w:p>
+    <w:p>
+      <w:pPr>
+        <w:rPr>
+          <w:rFonts w:hint="eastAsia"/>
+        </w:rPr>
+      </w:pPr>
+      <w:r>
+        <w:t>if(</w:t>
+      </w:r>
+      <w:proofErr w:type="spellStart"/>
+      <w:r>
+        <w:t>collider.gameobject.layer</w:t>
+      </w:r>
+      <w:proofErr w:type="spellEnd"/>
+      <w:r>
+        <w:t xml:space="preserve"> == </w:t>
+      </w:r>
+      <w:proofErr w:type="spellStart"/>
+      <w:r>
+        <w:rPr>
+          <w:rFonts w:hint="eastAsia"/>
+        </w:rPr>
+        <w:t>layer</w:t>
+      </w:r>
+      <w:r>
+        <w:t>Mask</w:t>
+      </w:r>
+      <w:r>
+        <w:t>Enemy</w:t>
+      </w:r>
+      <w:proofErr w:type="spellEnd"/>
+      <w:r>
+        <w:t>)</w:t>
+      </w:r>
     </w:p>
     <w:sectPr>
       <w:pgSz w:w="11906" w:h="16838"/>
@@ -3042,7 +3650,7 @@
 </file>
 
 <file path=customXml/itemProps1.xml><?xml version="1.0" encoding="utf-8"?>
-<ds:datastoreItem xmlns:ds="http://schemas.openxmlformats.org/officeDocument/2006/customXml" ds:itemID="{4B87E354-C0F1-4DAD-B2F4-D9857F716925}">
+<ds:datastoreItem xmlns:ds="http://schemas.openxmlformats.org/officeDocument/2006/customXml" ds:itemID="{E5F0D8E8-500F-4DCC-B181-3CC03FAE120A}">
   <ds:schemaRefs>
     <ds:schemaRef ds:uri="http://schemas.openxmlformats.org/officeDocument/2006/bibliography"/>
   </ds:schemaRefs>
